--- a/Connect_DB_C#.docx
+++ b/Connect_DB_C#.docx
@@ -2,6 +2,225 @@
 <file path=word/document.xml><?xml version="1.0" encoding="utf-8"?>
 <w:document xmlns:wpc="http://schemas.microsoft.com/office/word/2010/wordprocessingCanvas" xmlns:mc="http://schemas.openxmlformats.org/markup-compatibility/2006" xmlns:o="urn:schemas-microsoft-com:office:office" xmlns:r="http://schemas.openxmlformats.org/officeDocument/2006/relationships" xmlns:m="http://schemas.openxmlformats.org/officeDocument/2006/math" xmlns:v="urn:schemas-microsoft-com:vml" xmlns:wp14="http://schemas.microsoft.com/office/word/2010/wordprocessingDrawing" xmlns:wp="http://schemas.openxmlformats.org/drawingml/2006/wordprocessingDrawing" xmlns:w10="urn:schemas-microsoft-com:office:word" xmlns:w="http://schemas.openxmlformats.org/wordprocessingml/2006/main" xmlns:w14="http://schemas.microsoft.com/office/word/2010/wordml" xmlns:wpg="http://schemas.microsoft.com/office/word/2010/wordprocessingGroup" xmlns:wpi="http://schemas.microsoft.com/office/word/2010/wordprocessingInk" xmlns:wne="http://schemas.microsoft.com/office/word/2006/wordml" xmlns:wps="http://schemas.microsoft.com/office/word/2010/wordprocessingShape" mc:Ignorable="w14 wp14">
   <w:body>
+    <w:p>
+      <w:pPr>
+        <w:shd w:val="clear" w:color="auto" w:fill="FFFFFF"/>
+        <w:spacing w:before="100" w:beforeAutospacing="1" w:after="100" w:afterAutospacing="1" w:line="240" w:lineRule="auto"/>
+        <w:outlineLvl w:val="3"/>
+        <w:rPr>
+          <w:rStyle w:val="HTMLCode"/>
+          <w:rFonts w:ascii="Consolas" w:eastAsiaTheme="minorHAnsi" w:hAnsi="Consolas" w:cs="Consolas"/>
+          <w:color w:val="990000"/>
+          <w:bdr w:val="none" w:sz="0" w:space="0" w:color="auto" w:frame="1"/>
+          <w:shd w:val="clear" w:color="auto" w:fill="FFFFFF"/>
+        </w:rPr>
+      </w:pPr>
+      <w:proofErr w:type="gramStart"/>
+      <w:r>
+        <w:rPr>
+          <w:rFonts w:ascii="Segoe UI" w:eastAsia="Times New Roman" w:hAnsi="Segoe UI" w:cs="Segoe UI"/>
+          <w:b/>
+          <w:bCs/>
+          <w:color w:val="111111"/>
+          <w:sz w:val="24"/>
+          <w:szCs w:val="24"/>
+        </w:rPr>
+        <w:t>Namespace :-</w:t>
+      </w:r>
+      <w:proofErr w:type="gramEnd"/>
+      <w:r>
+        <w:rPr>
+          <w:rFonts w:ascii="Segoe UI" w:eastAsia="Times New Roman" w:hAnsi="Segoe UI" w:cs="Segoe UI"/>
+          <w:b/>
+          <w:bCs/>
+          <w:color w:val="111111"/>
+          <w:sz w:val="24"/>
+          <w:szCs w:val="24"/>
+        </w:rPr>
+        <w:t xml:space="preserve"> </w:t>
+      </w:r>
+      <w:r>
+        <w:rPr>
+          <w:rStyle w:val="apple-converted-space"/>
+          <w:rFonts w:ascii="Segoe UI" w:hAnsi="Segoe UI" w:cs="Segoe UI"/>
+          <w:color w:val="111111"/>
+          <w:sz w:val="21"/>
+          <w:szCs w:val="21"/>
+          <w:shd w:val="clear" w:color="auto" w:fill="FFFFFF"/>
+        </w:rPr>
+        <w:t> </w:t>
+      </w:r>
+      <w:proofErr w:type="spellStart"/>
+      <w:r>
+        <w:rPr>
+          <w:rStyle w:val="HTMLCode"/>
+          <w:rFonts w:ascii="Consolas" w:eastAsiaTheme="minorHAnsi" w:hAnsi="Consolas" w:cs="Consolas"/>
+          <w:color w:val="990000"/>
+          <w:bdr w:val="none" w:sz="0" w:space="0" w:color="auto" w:frame="1"/>
+          <w:shd w:val="clear" w:color="auto" w:fill="FFFFFF"/>
+        </w:rPr>
+        <w:t>System.Data.SqlClient</w:t>
+      </w:r>
+      <w:proofErr w:type="spellEnd"/>
+    </w:p>
+    <w:p>
+      <w:pPr>
+        <w:pStyle w:val="Heading4"/>
+        <w:shd w:val="clear" w:color="auto" w:fill="FFFFFF"/>
+        <w:rPr>
+          <w:rFonts w:ascii="Segoe UI" w:hAnsi="Segoe UI" w:cs="Segoe UI"/>
+          <w:color w:val="111111"/>
+        </w:rPr>
+      </w:pPr>
+      <w:proofErr w:type="spellStart"/>
+      <w:r>
+        <w:rPr>
+          <w:rFonts w:ascii="Segoe UI" w:hAnsi="Segoe UI" w:cs="Segoe UI"/>
+          <w:color w:val="111111"/>
+        </w:rPr>
+        <w:t>S</w:t>
+      </w:r>
+      <w:r>
+        <w:rPr>
+          <w:rFonts w:ascii="Segoe UI" w:hAnsi="Segoe UI" w:cs="Segoe UI"/>
+          <w:color w:val="111111"/>
+        </w:rPr>
+        <w:t>ystem.Data.SqlClient</w:t>
+      </w:r>
+      <w:proofErr w:type="spellEnd"/>
+    </w:p>
+    <w:p>
+      <w:pPr>
+        <w:pStyle w:val="NormalWeb"/>
+        <w:shd w:val="clear" w:color="auto" w:fill="FFFFFF"/>
+        <w:rPr>
+          <w:rFonts w:ascii="Segoe UI" w:hAnsi="Segoe UI" w:cs="Segoe UI"/>
+          <w:color w:val="111111"/>
+          <w:sz w:val="21"/>
+          <w:szCs w:val="21"/>
+        </w:rPr>
+      </w:pPr>
+      <w:r>
+        <w:rPr>
+          <w:rFonts w:ascii="Segoe UI" w:hAnsi="Segoe UI" w:cs="Segoe UI"/>
+          <w:color w:val="111111"/>
+          <w:sz w:val="21"/>
+          <w:szCs w:val="21"/>
+        </w:rPr>
+        <w:t>This assembly (namespace) of .NET Framework contains all of the classes required to connect to the databases, read/write data to the databases.</w:t>
+      </w:r>
+    </w:p>
+    <w:p>
+      <w:pPr>
+        <w:pStyle w:val="NormalWeb"/>
+        <w:shd w:val="clear" w:color="auto" w:fill="FFFFFF"/>
+        <w:spacing w:before="0" w:after="0"/>
+        <w:rPr>
+          <w:rFonts w:ascii="Segoe UI" w:hAnsi="Segoe UI" w:cs="Segoe UI"/>
+          <w:color w:val="111111"/>
+          <w:sz w:val="21"/>
+          <w:szCs w:val="21"/>
+        </w:rPr>
+      </w:pPr>
+      <w:r>
+        <w:rPr>
+          <w:rFonts w:ascii="Segoe UI" w:hAnsi="Segoe UI" w:cs="Segoe UI"/>
+          <w:color w:val="111111"/>
+          <w:sz w:val="21"/>
+          <w:szCs w:val="21"/>
+        </w:rPr>
+        <w:t>Errors, Success reports are generated by it.</w:t>
+      </w:r>
+      <w:r>
+        <w:rPr>
+          <w:rStyle w:val="apple-converted-space"/>
+          <w:rFonts w:ascii="Segoe UI" w:hAnsi="Segoe UI" w:cs="Segoe UI"/>
+          <w:color w:val="111111"/>
+          <w:sz w:val="21"/>
+          <w:szCs w:val="21"/>
+        </w:rPr>
+        <w:t> </w:t>
+      </w:r>
+      <w:proofErr w:type="spellStart"/>
+      <w:r>
+        <w:rPr>
+          <w:rStyle w:val="HTMLCode"/>
+          <w:rFonts w:ascii="Consolas" w:hAnsi="Consolas" w:cs="Consolas"/>
+          <w:color w:val="990000"/>
+          <w:sz w:val="22"/>
+          <w:szCs w:val="22"/>
+          <w:bdr w:val="none" w:sz="0" w:space="0" w:color="auto" w:frame="1"/>
+        </w:rPr>
+        <w:t>SqlError</w:t>
+      </w:r>
+      <w:proofErr w:type="spellEnd"/>
+      <w:r>
+        <w:rPr>
+          <w:rStyle w:val="apple-converted-space"/>
+          <w:rFonts w:ascii="Segoe UI" w:hAnsi="Segoe UI" w:cs="Segoe UI"/>
+          <w:color w:val="111111"/>
+          <w:sz w:val="21"/>
+          <w:szCs w:val="21"/>
+        </w:rPr>
+        <w:t> </w:t>
+      </w:r>
+      <w:r>
+        <w:rPr>
+          <w:rFonts w:ascii="Segoe UI" w:hAnsi="Segoe UI" w:cs="Segoe UI"/>
+          <w:color w:val="111111"/>
+          <w:sz w:val="21"/>
+          <w:szCs w:val="21"/>
+        </w:rPr>
+        <w:t>is generated for errors, and the success codes are executed and shown on the screen.</w:t>
+      </w:r>
+    </w:p>
+    <w:p>
+      <w:pPr>
+        <w:pStyle w:val="NormalWeb"/>
+        <w:shd w:val="clear" w:color="auto" w:fill="FFFFFF"/>
+        <w:rPr>
+          <w:rFonts w:ascii="Segoe UI" w:hAnsi="Segoe UI" w:cs="Segoe UI"/>
+          <w:color w:val="111111"/>
+          <w:sz w:val="21"/>
+          <w:szCs w:val="21"/>
+        </w:rPr>
+      </w:pPr>
+      <w:r>
+        <w:rPr>
+          <w:rFonts w:ascii="Segoe UI" w:hAnsi="Segoe UI" w:cs="Segoe UI"/>
+          <w:color w:val="111111"/>
+          <w:sz w:val="21"/>
+          <w:szCs w:val="21"/>
+        </w:rPr>
+        <w:t xml:space="preserve">We will be using this namespace directly, and the classes contained by it in our code, to connect to the database. </w:t>
+      </w:r>
+      <w:proofErr w:type="gramStart"/>
+      <w:r>
+        <w:rPr>
+          <w:rFonts w:ascii="Segoe UI" w:hAnsi="Segoe UI" w:cs="Segoe UI"/>
+          <w:color w:val="111111"/>
+          <w:sz w:val="21"/>
+          <w:szCs w:val="21"/>
+        </w:rPr>
+        <w:t>To execute the commands to read the data from it, or to update the records or to add new ones as whole.</w:t>
+      </w:r>
+      <w:proofErr w:type="gramEnd"/>
+    </w:p>
+    <w:p>
+      <w:pPr>
+        <w:shd w:val="clear" w:color="auto" w:fill="FFFFFF"/>
+        <w:spacing w:before="100" w:beforeAutospacing="1" w:after="100" w:afterAutospacing="1" w:line="240" w:lineRule="auto"/>
+        <w:outlineLvl w:val="3"/>
+        <w:rPr>
+          <w:rFonts w:ascii="Segoe UI" w:eastAsia="Times New Roman" w:hAnsi="Segoe UI" w:cs="Segoe UI"/>
+          <w:b/>
+          <w:bCs/>
+          <w:color w:val="111111"/>
+          <w:sz w:val="24"/>
+          <w:szCs w:val="24"/>
+        </w:rPr>
+      </w:pPr>
+    </w:p>
     <w:p>
       <w:pPr>
         <w:shd w:val="clear" w:color="auto" w:fill="FFFFFF"/>
@@ -586,6 +805,7 @@
           <w:sz w:val="18"/>
           <w:szCs w:val="18"/>
         </w:rPr>
+        <w:lastRenderedPageBreak/>
         <w:t>}</w:t>
       </w:r>
     </w:p>
@@ -878,17 +1098,7 @@
           <w:sz w:val="21"/>
           <w:szCs w:val="21"/>
         </w:rPr>
-        <w:t xml:space="preserve"> In Windows authentication, the database is authenticated using the user's credentials </w:t>
-      </w:r>
-      <w:r>
-        <w:rPr>
-          <w:rFonts w:ascii="Segoe UI" w:eastAsia="Times New Roman" w:hAnsi="Segoe UI" w:cs="Segoe UI"/>
-          <w:color w:val="111111"/>
-          <w:sz w:val="21"/>
-          <w:szCs w:val="21"/>
-        </w:rPr>
-        <w:lastRenderedPageBreak/>
-        <w:t>from the windows (</w:t>
+        <w:t xml:space="preserve"> In Windows authentication, the database is authenticated using the user's credentials from the windows (</w:t>
       </w:r>
       <w:proofErr w:type="gramStart"/>
       <w:r>
@@ -1338,6 +1548,7 @@
           <w:sz w:val="21"/>
           <w:szCs w:val="21"/>
         </w:rPr>
+        <w:lastRenderedPageBreak/>
         <w:t>Sometimes you might want to use the command of the</w:t>
       </w:r>
       <w:r>
@@ -2073,8 +2284,29 @@
           <w:sz w:val="21"/>
           <w:szCs w:val="21"/>
         </w:rPr>
-        <w:lastRenderedPageBreak/>
-        <w:t>In the above code, the variable added is 0, and the value to it is passed. You can use any variable but it</w:t>
+        <w:t xml:space="preserve">In the above code, the variable added is 0, and the value to it is passed. You can use any variable but </w:t>
+      </w:r>
+    </w:p>
+    <w:p>
+      <w:pPr>
+        <w:pStyle w:val="NormalWeb"/>
+        <w:shd w:val="clear" w:color="auto" w:fill="FFFFFF"/>
+        <w:spacing w:before="0" w:after="0"/>
+        <w:rPr>
+          <w:rFonts w:ascii="Segoe UI" w:hAnsi="Segoe UI" w:cs="Segoe UI"/>
+          <w:color w:val="111111"/>
+          <w:sz w:val="21"/>
+          <w:szCs w:val="21"/>
+        </w:rPr>
+      </w:pPr>
+      <w:r>
+        <w:rPr>
+          <w:rFonts w:ascii="Segoe UI" w:hAnsi="Segoe UI" w:cs="Segoe UI"/>
+          <w:color w:val="111111"/>
+          <w:sz w:val="21"/>
+          <w:szCs w:val="21"/>
+        </w:rPr>
+        <w:t>it</w:t>
       </w:r>
       <w:r>
         <w:rPr>
@@ -2791,7 +3023,40 @@
           <w:sz w:val="21"/>
           <w:szCs w:val="21"/>
         </w:rPr>
-        <w:t>This way, it will be easier for you to keep them in mind. I am better in working with numbers and indexes like in array so I used 0, you can use name, combination of alphanumeric characters and so on. Just pass the name in the</w:t>
+        <w:t xml:space="preserve">This way, it will be easier for you to keep them in mind. I am better in working with numbers and </w:t>
+      </w:r>
+    </w:p>
+    <w:p>
+      <w:pPr>
+        <w:pStyle w:val="NormalWeb"/>
+        <w:shd w:val="clear" w:color="auto" w:fill="FFFFFF"/>
+        <w:spacing w:before="0" w:after="0"/>
+        <w:rPr>
+          <w:rFonts w:ascii="Segoe UI" w:hAnsi="Segoe UI" w:cs="Segoe UI"/>
+          <w:color w:val="111111"/>
+          <w:sz w:val="21"/>
+          <w:szCs w:val="21"/>
+        </w:rPr>
+      </w:pPr>
+      <w:proofErr w:type="gramStart"/>
+      <w:r>
+        <w:rPr>
+          <w:rFonts w:ascii="Segoe UI" w:hAnsi="Segoe UI" w:cs="Segoe UI"/>
+          <w:color w:val="111111"/>
+          <w:sz w:val="21"/>
+          <w:szCs w:val="21"/>
+        </w:rPr>
+        <w:t>indexes</w:t>
+      </w:r>
+      <w:proofErr w:type="gramEnd"/>
+      <w:r>
+        <w:rPr>
+          <w:rFonts w:ascii="Segoe UI" w:hAnsi="Segoe UI" w:cs="Segoe UI"/>
+          <w:color w:val="111111"/>
+          <w:sz w:val="21"/>
+          <w:szCs w:val="21"/>
+        </w:rPr>
+        <w:t xml:space="preserve"> like in array so I used 0, you can use name, combination of alphanumeric characters and so on. Just pass the name in the</w:t>
       </w:r>
       <w:r>
         <w:rPr>
@@ -2845,11 +3110,32 @@
           <w:color w:val="111111"/>
         </w:rPr>
       </w:pPr>
-      <w:r>
-        <w:rPr>
-          <w:rFonts w:ascii="Segoe UI" w:hAnsi="Segoe UI" w:cs="Segoe UI"/>
-          <w:color w:val="111111"/>
-        </w:rPr>
+    </w:p>
+    <w:p>
+      <w:pPr>
+        <w:pStyle w:val="Heading4"/>
+        <w:shd w:val="clear" w:color="auto" w:fill="FFFFFF"/>
+        <w:rPr>
+          <w:rFonts w:ascii="Segoe UI" w:hAnsi="Segoe UI" w:cs="Segoe UI"/>
+          <w:color w:val="111111"/>
+        </w:rPr>
+      </w:pPr>
+    </w:p>
+    <w:p>
+      <w:pPr>
+        <w:pStyle w:val="Heading4"/>
+        <w:shd w:val="clear" w:color="auto" w:fill="FFFFFF"/>
+        <w:rPr>
+          <w:rFonts w:ascii="Segoe UI" w:hAnsi="Segoe UI" w:cs="Segoe UI"/>
+          <w:color w:val="111111"/>
+        </w:rPr>
+      </w:pPr>
+      <w:r>
+        <w:rPr>
+          <w:rFonts w:ascii="Segoe UI" w:hAnsi="Segoe UI" w:cs="Segoe UI"/>
+          <w:color w:val="111111"/>
+        </w:rPr>
+        <w:lastRenderedPageBreak/>
         <w:t>Reading the data returned</w:t>
       </w:r>
     </w:p>
@@ -3761,7 +4047,6 @@
           <w:sz w:val="21"/>
           <w:szCs w:val="21"/>
         </w:rPr>
-        <w:lastRenderedPageBreak/>
         <w:t>This is the same code, it will execute and once done executing it will let framework handle the job and close the resources as per best method. </w:t>
       </w:r>
     </w:p>
@@ -4271,6 +4556,7 @@
           <w:color w:val="990000"/>
           <w:bdr w:val="none" w:sz="0" w:space="0" w:color="auto" w:frame="1"/>
         </w:rPr>
+        <w:lastRenderedPageBreak/>
         <w:t>SqlError</w:t>
       </w:r>
       <w:proofErr w:type="spellEnd"/>
@@ -4803,7 +5089,40 @@
           <w:sz w:val="21"/>
           <w:szCs w:val="21"/>
         </w:rPr>
-        <w:t>Once this is executed, SQL Server would complain saying there is no such table present. To catch it you can simply use the try catch block with the</w:t>
+        <w:t xml:space="preserve">Once this is executed, SQL Server would complain saying there is no such table present. To catch it </w:t>
+      </w:r>
+    </w:p>
+    <w:p>
+      <w:pPr>
+        <w:pStyle w:val="NormalWeb"/>
+        <w:shd w:val="clear" w:color="auto" w:fill="FFFFFF"/>
+        <w:spacing w:before="0" w:after="0"/>
+        <w:rPr>
+          <w:rFonts w:ascii="Segoe UI" w:hAnsi="Segoe UI" w:cs="Segoe UI"/>
+          <w:color w:val="111111"/>
+          <w:sz w:val="21"/>
+          <w:szCs w:val="21"/>
+        </w:rPr>
+      </w:pPr>
+      <w:proofErr w:type="gramStart"/>
+      <w:r>
+        <w:rPr>
+          <w:rFonts w:ascii="Segoe UI" w:hAnsi="Segoe UI" w:cs="Segoe UI"/>
+          <w:color w:val="111111"/>
+          <w:sz w:val="21"/>
+          <w:szCs w:val="21"/>
+        </w:rPr>
+        <w:t>you</w:t>
+      </w:r>
+      <w:proofErr w:type="gramEnd"/>
+      <w:r>
+        <w:rPr>
+          <w:rFonts w:ascii="Segoe UI" w:hAnsi="Segoe UI" w:cs="Segoe UI"/>
+          <w:color w:val="111111"/>
+          <w:sz w:val="21"/>
+          <w:szCs w:val="21"/>
+        </w:rPr>
+        <w:t xml:space="preserve"> can simply use the try catch block with the</w:t>
       </w:r>
       <w:r>
         <w:rPr>
@@ -4845,17 +5164,7 @@
           <w:sz w:val="21"/>
           <w:szCs w:val="21"/>
         </w:rPr>
-        <w:t xml:space="preserve">in the catch block to be caught. For a </w:t>
-      </w:r>
-      <w:r>
-        <w:rPr>
-          <w:rFonts w:ascii="Segoe UI" w:hAnsi="Segoe UI" w:cs="Segoe UI"/>
-          <w:color w:val="111111"/>
-          <w:sz w:val="21"/>
-          <w:szCs w:val="21"/>
-        </w:rPr>
-        <w:lastRenderedPageBreak/>
-        <w:t>working code, you can see the following code block in the live example of my article. That explains the usage of the try catch block with the</w:t>
+        <w:t>in the catch block to be caught. For a working code, you can see the following code block in the live example of my article. That explains the usage of the try catch block with the</w:t>
       </w:r>
       <w:r>
         <w:rPr>
@@ -5068,6 +5377,7 @@
           <w:sz w:val="21"/>
           <w:szCs w:val="21"/>
         </w:rPr>
+        <w:lastRenderedPageBreak/>
         <w:drawing>
           <wp:inline distT="0" distB="0" distL="0" distR="0">
             <wp:extent cx="3535045" cy="1412240"/>
@@ -5236,7 +5546,6 @@
           <w:sz w:val="21"/>
           <w:szCs w:val="21"/>
         </w:rPr>
-        <w:lastRenderedPageBreak/>
         <w:drawing>
           <wp:inline distT="0" distB="0" distL="0" distR="0">
             <wp:extent cx="5568315" cy="3446145"/>
@@ -5465,6 +5774,7 @@
           <w:sz w:val="21"/>
           <w:szCs w:val="21"/>
         </w:rPr>
+        <w:lastRenderedPageBreak/>
         <w:drawing>
           <wp:inline distT="0" distB="0" distL="0" distR="0">
             <wp:extent cx="5438775" cy="3364230"/>
@@ -5529,7 +5839,6 @@
           <w:rFonts w:ascii="Segoe UI" w:hAnsi="Segoe UI" w:cs="Segoe UI"/>
           <w:color w:val="111111"/>
         </w:rPr>
-        <w:lastRenderedPageBreak/>
         <w:t>Inserting the data</w:t>
       </w:r>
     </w:p>
@@ -5684,11 +5993,42 @@
           <w:color w:val="111111"/>
         </w:rPr>
       </w:pPr>
-      <w:r>
-        <w:rPr>
-          <w:rFonts w:ascii="Segoe UI" w:hAnsi="Segoe UI" w:cs="Segoe UI"/>
-          <w:color w:val="111111"/>
-        </w:rPr>
+    </w:p>
+    <w:p>
+      <w:pPr>
+        <w:pStyle w:val="Heading4"/>
+        <w:shd w:val="clear" w:color="auto" w:fill="FFFFFF"/>
+        <w:rPr>
+          <w:rFonts w:ascii="Segoe UI" w:hAnsi="Segoe UI" w:cs="Segoe UI"/>
+          <w:color w:val="111111"/>
+        </w:rPr>
+      </w:pPr>
+    </w:p>
+    <w:p>
+      <w:pPr>
+        <w:pStyle w:val="Heading4"/>
+        <w:shd w:val="clear" w:color="auto" w:fill="FFFFFF"/>
+        <w:rPr>
+          <w:rFonts w:ascii="Segoe UI" w:hAnsi="Segoe UI" w:cs="Segoe UI"/>
+          <w:color w:val="111111"/>
+        </w:rPr>
+      </w:pPr>
+    </w:p>
+    <w:p>
+      <w:pPr>
+        <w:pStyle w:val="Heading4"/>
+        <w:shd w:val="clear" w:color="auto" w:fill="FFFFFF"/>
+        <w:rPr>
+          <w:rFonts w:ascii="Segoe UI" w:hAnsi="Segoe UI" w:cs="Segoe UI"/>
+          <w:color w:val="111111"/>
+        </w:rPr>
+      </w:pPr>
+      <w:r>
+        <w:rPr>
+          <w:rFonts w:ascii="Segoe UI" w:hAnsi="Segoe UI" w:cs="Segoe UI"/>
+          <w:color w:val="111111"/>
+        </w:rPr>
+        <w:lastRenderedPageBreak/>
         <w:t>Source code</w:t>
       </w:r>
     </w:p>
@@ -6430,8 +6770,6 @@
         </w:rPr>
         <w:t xml:space="preserve">    {</w:t>
       </w:r>
-      <w:bookmarkStart w:id="0" w:name="_GoBack"/>
-      <w:bookmarkEnd w:id="0"/>
     </w:p>
     <w:p>
       <w:pPr>
@@ -7430,7 +7768,6 @@
           <w:sz w:val="18"/>
           <w:szCs w:val="18"/>
         </w:rPr>
-        <w:lastRenderedPageBreak/>
         <w:t xml:space="preserve">                </w:t>
       </w:r>
       <w:r>
@@ -8919,6 +9256,7 @@
           <w:szCs w:val="18"/>
           <w:bdr w:val="none" w:sz="0" w:space="0" w:color="auto" w:frame="1"/>
         </w:rPr>
+        <w:lastRenderedPageBreak/>
         <w:t xml:space="preserve">                 * SQL Command (INSERT INTO), this will teach the usage of parameters and connection.*/</w:t>
       </w:r>
     </w:p>
@@ -10830,7 +11168,6 @@
           <w:sz w:val="18"/>
           <w:szCs w:val="18"/>
         </w:rPr>
-        <w:lastRenderedPageBreak/>
         <w:t xml:space="preserve">                </w:t>
       </w:r>
       <w:r>
@@ -11942,6 +12279,7 @@
           <w:sz w:val="18"/>
           <w:szCs w:val="18"/>
         </w:rPr>
+        <w:lastRenderedPageBreak/>
         <w:t xml:space="preserve">    }</w:t>
       </w:r>
     </w:p>
@@ -12110,17 +12448,17 @@
         </w:rPr>
         <w:t xml:space="preserve">: The tables and the database schema provided here is </w:t>
       </w:r>
-      <w:proofErr w:type="spellStart"/>
-      <w:r>
-        <w:rPr>
-          <w:rFonts w:ascii="Segoe UI" w:hAnsi="Segoe UI" w:cs="Segoe UI"/>
-          <w:color w:val="111111"/>
-          <w:sz w:val="21"/>
-          <w:szCs w:val="21"/>
-        </w:rPr>
-        <w:t>assosiated</w:t>
-      </w:r>
-      <w:proofErr w:type="spellEnd"/>
+      <w:r>
+        <w:rPr>
+          <w:rFonts w:ascii="Segoe UI" w:hAnsi="Segoe UI" w:cs="Segoe UI"/>
+          <w:color w:val="111111"/>
+          <w:sz w:val="21"/>
+          <w:szCs w:val="21"/>
+        </w:rPr>
+        <w:t>associated</w:t>
+      </w:r>
+      <w:bookmarkStart w:id="0" w:name="_GoBack"/>
+      <w:bookmarkEnd w:id="0"/>
       <w:r>
         <w:rPr>
           <w:rFonts w:ascii="Segoe UI" w:hAnsi="Segoe UI" w:cs="Segoe UI"/>

--- a/Connect_DB_C#.docx
+++ b/Connect_DB_C#.docx
@@ -1701,7 +1701,16 @@
           <w:sz w:val="21"/>
           <w:szCs w:val="21"/>
         </w:rPr>
-        <w:t>Parameterzining</w:t>
+        <w:t>Parameterz</w:t>
+      </w:r>
+      <w:r>
+        <w:rPr>
+          <w:rFonts w:ascii="Segoe UI" w:hAnsi="Segoe UI" w:cs="Segoe UI"/>
+          <w:color w:val="111111"/>
+          <w:sz w:val="21"/>
+          <w:szCs w:val="21"/>
+        </w:rPr>
+        <w:t>ing</w:t>
       </w:r>
       <w:proofErr w:type="spellEnd"/>
       <w:r>
@@ -3764,38 +3773,7 @@
         </w:rPr>
         <w:t>(</w:t>
       </w:r>
-      <w:proofErr w:type="spellStart"/>
       <w:proofErr w:type="gramEnd"/>
-      <w:r>
-        <w:rPr>
-          <w:rStyle w:val="code-sdkkeyword"/>
-          <w:rFonts w:ascii="Consolas" w:hAnsi="Consolas" w:cs="Consolas"/>
-          <w:color w:val="339999"/>
-          <w:sz w:val="18"/>
-          <w:szCs w:val="18"/>
-          <w:bdr w:val="none" w:sz="0" w:space="0" w:color="auto" w:frame="1"/>
-        </w:rPr>
-        <w:t>String</w:t>
-      </w:r>
-      <w:r>
-        <w:rPr>
-          <w:rFonts w:ascii="Consolas" w:hAnsi="Consolas" w:cs="Consolas"/>
-          <w:color w:val="000000"/>
-          <w:sz w:val="18"/>
-          <w:szCs w:val="18"/>
-        </w:rPr>
-        <w:t>.Format</w:t>
-      </w:r>
-      <w:proofErr w:type="spellEnd"/>
-      <w:r>
-        <w:rPr>
-          <w:rFonts w:ascii="Consolas" w:hAnsi="Consolas" w:cs="Consolas"/>
-          <w:color w:val="000000"/>
-          <w:sz w:val="18"/>
-          <w:szCs w:val="18"/>
-        </w:rPr>
-        <w:t>(</w:t>
-      </w:r>
       <w:r>
         <w:rPr>
           <w:rStyle w:val="code-string"/>
@@ -3972,7 +3950,27 @@
           <w:sz w:val="18"/>
           <w:szCs w:val="18"/>
         </w:rPr>
-        <w:t>]));</w:t>
+        <w:t>]</w:t>
+      </w:r>
+      <w:r>
+        <w:rPr>
+          <w:rFonts w:ascii="Consolas" w:hAnsi="Consolas" w:cs="Consolas"/>
+          <w:color w:val="000000"/>
+          <w:sz w:val="18"/>
+          <w:szCs w:val="18"/>
+        </w:rPr>
+        <w:t>)</w:t>
+      </w:r>
+      <w:bookmarkStart w:id="0" w:name="_GoBack"/>
+      <w:bookmarkEnd w:id="0"/>
+      <w:r>
+        <w:rPr>
+          <w:rFonts w:ascii="Consolas" w:hAnsi="Consolas" w:cs="Consolas"/>
+          <w:color w:val="000000"/>
+          <w:sz w:val="18"/>
+          <w:szCs w:val="18"/>
+        </w:rPr>
+        <w:t>;</w:t>
       </w:r>
     </w:p>
     <w:p>
@@ -12457,8 +12455,6 @@
         </w:rPr>
         <w:t>associated</w:t>
       </w:r>
-      <w:bookmarkStart w:id="0" w:name="_GoBack"/>
-      <w:bookmarkEnd w:id="0"/>
       <w:r>
         <w:rPr>
           <w:rFonts w:ascii="Segoe UI" w:hAnsi="Segoe UI" w:cs="Segoe UI"/>
